--- a/application/export/RPD_shablon_2020.docx
+++ b/application/export/RPD_shablon_2020.docx
@@ -25,7 +25,28 @@
           <w:sz w:val="20"/>
           <w:szCs w:val="20"/>
         </w:rPr>
-        <w:t xml:space="preserve"> И ОБРАЗОВАНИЯ</w:t>
+        <w:t xml:space="preserve"> И</w:t>
+      </w:r>
+      <w:r>
+        <w:rPr>
+          <w:sz w:val="20"/>
+          <w:szCs w:val="20"/>
+        </w:rPr>
+        <w:t xml:space="preserve"> </w:t>
+      </w:r>
+      <w:r>
+        <w:rPr>
+          <w:sz w:val="20"/>
+          <w:szCs w:val="20"/>
+        </w:rPr>
+        <w:t>ВЫСШЕГО</w:t>
+      </w:r>
+      <w:r>
+        <w:rPr>
+          <w:sz w:val="20"/>
+          <w:szCs w:val="20"/>
+        </w:rPr>
+        <w:t xml:space="preserve"> ОБРАЗОВАНИЯ</w:t>
       </w:r>
       <w:r>
         <w:rPr>
@@ -2940,7 +2961,6 @@
         <w:tc>
           <w:tcPr>
             <w:tcW w:w="1924" w:type="dxa"/>
-            <w:vAlign w:val="center"/>
           </w:tcPr>
           <w:p>
             <w:pPr>
@@ -2955,6 +2975,16 @@
                 <w:kern w:val="1"/>
               </w:rPr>
             </w:pPr>
+            <w:r>
+              <w:rPr>
+                <w:i/>
+                <w:iCs/>
+                <w:color w:val="FF0000"/>
+                <w:sz w:val="20"/>
+                <w:szCs w:val="20"/>
+              </w:rPr>
+              <w:t>Необходимо указать компетенции для данной дисциплины, перечисленные в общей характеристике ОП</w:t>
+            </w:r>
           </w:p>
         </w:tc>
         <w:tc>
@@ -2971,24 +3001,147 @@
                 <w:bCs/>
               </w:rPr>
             </w:pPr>
+            <w:r>
+              <w:rPr>
+                <w:i/>
+                <w:iCs/>
+                <w:color w:val="FF0000"/>
+                <w:kern w:val="1"/>
+                <w:sz w:val="20"/>
+                <w:szCs w:val="20"/>
+              </w:rPr>
+              <w:t>Необходимо указать не менее одного индикатора достижения компетенции</w:t>
+            </w:r>
           </w:p>
         </w:tc>
         <w:tc>
           <w:tcPr>
             <w:tcW w:w="4019" w:type="dxa"/>
-            <w:vAlign w:val="center"/>
-          </w:tcPr>
-          <w:p>
-            <w:pPr>
-              <w:spacing w:line="240" w:lineRule="auto"/>
-              <w:ind w:firstLine="0"/>
-              <w:jc w:val="center"/>
+          </w:tcPr>
+          <w:p>
+            <w:pPr>
+              <w:widowControl w:val="0"/>
+              <w:suppressAutoHyphens/>
+              <w:spacing w:line="240" w:lineRule="auto"/>
+              <w:ind w:firstLine="0"/>
+              <w:rPr>
+                <w:color w:val="FF0000"/>
+                <w:kern w:val="1"/>
+              </w:rPr>
+            </w:pPr>
+            <w:r>
+              <w:rPr>
+                <w:i/>
+                <w:iCs/>
+                <w:color w:val="FF0000"/>
+                <w:kern w:val="1"/>
+                <w:sz w:val="20"/>
+                <w:szCs w:val="20"/>
+              </w:rPr>
+              <w:t>Необходимо сформулировать ЗУН к каждому из выбранных индикаторов достижения компетенции</w:t>
+            </w:r>
+          </w:p>
+          <w:p>
+            <w:pPr>
+              <w:widowControl w:val="0"/>
+              <w:suppressAutoHyphens/>
+              <w:spacing w:line="240" w:lineRule="auto"/>
+              <w:ind w:firstLine="0"/>
+              <w:rPr>
+                <w:kern w:val="1"/>
+              </w:rPr>
+            </w:pPr>
+            <w:r>
+              <w:rPr>
+                <w:kern w:val="1"/>
+              </w:rPr>
+              <w:t>Знания:</w:t>
+            </w:r>
+          </w:p>
+          <w:p>
+            <w:pPr>
+              <w:widowControl w:val="0"/>
+              <w:suppressAutoHyphens/>
+              <w:spacing w:line="240" w:lineRule="auto"/>
+              <w:ind w:firstLine="0"/>
+              <w:rPr>
+                <w:kern w:val="1"/>
+              </w:rPr>
+            </w:pPr>
+            <w:r>
+              <w:rPr>
+                <w:kern w:val="1"/>
+              </w:rPr>
+              <w:t>- …;</w:t>
+            </w:r>
+          </w:p>
+          <w:p>
+            <w:pPr>
+              <w:widowControl w:val="0"/>
+              <w:suppressAutoHyphens/>
+              <w:spacing w:line="240" w:lineRule="auto"/>
+              <w:ind w:firstLine="0"/>
+              <w:rPr>
+                <w:kern w:val="1"/>
+              </w:rPr>
+            </w:pPr>
+            <w:r>
+              <w:rPr>
+                <w:kern w:val="1"/>
+              </w:rPr>
+              <w:t>Умения:</w:t>
+            </w:r>
+          </w:p>
+          <w:p>
+            <w:pPr>
+              <w:widowControl w:val="0"/>
+              <w:suppressAutoHyphens/>
+              <w:spacing w:line="240" w:lineRule="auto"/>
+              <w:ind w:firstLine="0"/>
+              <w:rPr>
+                <w:kern w:val="1"/>
+              </w:rPr>
+            </w:pPr>
+            <w:r>
+              <w:rPr>
+                <w:kern w:val="1"/>
+              </w:rPr>
+              <w:t>- …;</w:t>
+            </w:r>
+          </w:p>
+          <w:p>
+            <w:pPr>
+              <w:widowControl w:val="0"/>
+              <w:suppressAutoHyphens/>
+              <w:spacing w:line="240" w:lineRule="auto"/>
+              <w:ind w:firstLine="0"/>
+              <w:rPr>
+                <w:kern w:val="1"/>
+              </w:rPr>
+            </w:pPr>
+            <w:r>
+              <w:rPr>
+                <w:kern w:val="1"/>
+              </w:rPr>
+              <w:t>Навыки:</w:t>
+            </w:r>
+          </w:p>
+          <w:p>
+            <w:pPr>
+              <w:spacing w:line="240" w:lineRule="auto"/>
+              <w:ind w:firstLine="0"/>
               <w:rPr>
                 <w:b/>
                 <w:bCs/>
                 <w:kern w:val="1"/>
               </w:rPr>
             </w:pPr>
+            <w:r>
+              <w:rPr>
+                <w:kern w:val="1"/>
+              </w:rPr>
+              <w:t>- …</w:t>
+            </w:r>
           </w:p>
         </w:tc>
       </w:tr>
@@ -2998,8 +3151,7 @@
         </w:trPr>
         <w:tc>
           <w:tcPr>
-            <w:tcW w:w="9677" w:type="dxa"/>
-            <w:gridSpan w:val="3"/>
+            <w:tcW w:w="1924" w:type="dxa"/>
           </w:tcPr>
           <w:p>
             <w:pPr>
@@ -3007,49 +3159,412 @@
               <w:suppressAutoHyphens/>
               <w:spacing w:line="240" w:lineRule="auto"/>
               <w:ind w:firstLine="0"/>
+              <w:jc w:val="center"/>
+              <w:rPr>
+                <w:b/>
+                <w:bCs/>
+                <w:kern w:val="1"/>
+              </w:rPr>
+            </w:pPr>
+            <w:r>
               <w:rPr>
                 <w:i/>
                 <w:iCs/>
                 <w:color w:val="FF0000"/>
+              </w:rPr>
+              <w:t>КК-1</w:t>
+            </w:r>
+          </w:p>
+        </w:tc>
+        <w:tc>
+          <w:tcPr>
+            <w:tcW w:w="3734" w:type="dxa"/>
+          </w:tcPr>
+          <w:p>
+            <w:pPr>
+              <w:widowControl w:val="0"/>
+              <w:suppressAutoHyphens/>
+              <w:spacing w:line="240" w:lineRule="auto"/>
+              <w:ind w:firstLine="0"/>
+              <w:rPr>
+                <w:i/>
+                <w:iCs/>
+                <w:color w:val="FF0000"/>
                 <w:kern w:val="1"/>
-                <w:sz w:val="20"/>
-                <w:szCs w:val="20"/>
-                <w:lang w:val="en-US"/>
-              </w:rPr>
-            </w:pPr>
-            <w:r>
+              </w:rPr>
+            </w:pPr>
+            <w:r>
+              <w:rPr>
+                <w:i/>
+                <w:iCs/>
+                <w:color w:val="FF0000"/>
+                <w:kern w:val="1"/>
+              </w:rPr>
+              <w:t>КК-1.1</w:t>
+            </w:r>
+          </w:p>
+          <w:p>
+            <w:pPr>
+              <w:widowControl w:val="0"/>
+              <w:suppressAutoHyphens/>
+              <w:spacing w:line="240" w:lineRule="auto"/>
+              <w:ind w:firstLine="0"/>
+              <w:rPr>
+                <w:i/>
+                <w:iCs/>
+                <w:color w:val="FF0000"/>
+                <w:kern w:val="1"/>
+              </w:rPr>
+            </w:pPr>
+          </w:p>
+          <w:p>
+            <w:pPr>
+              <w:widowControl w:val="0"/>
+              <w:suppressAutoHyphens/>
+              <w:spacing w:line="240" w:lineRule="auto"/>
+              <w:ind w:firstLine="0"/>
+              <w:rPr>
+                <w:i/>
+                <w:iCs/>
+                <w:color w:val="FF0000"/>
+                <w:kern w:val="1"/>
+              </w:rPr>
+            </w:pPr>
+          </w:p>
+          <w:p>
+            <w:pPr>
+              <w:widowControl w:val="0"/>
+              <w:suppressAutoHyphens/>
+              <w:spacing w:line="240" w:lineRule="auto"/>
+              <w:ind w:firstLine="0"/>
+              <w:rPr>
+                <w:i/>
+                <w:iCs/>
+                <w:color w:val="FF0000"/>
+                <w:kern w:val="1"/>
+              </w:rPr>
+            </w:pPr>
+          </w:p>
+          <w:p>
+            <w:pPr>
+              <w:widowControl w:val="0"/>
+              <w:suppressAutoHyphens/>
+              <w:spacing w:line="240" w:lineRule="auto"/>
+              <w:ind w:firstLine="0"/>
+              <w:rPr>
+                <w:i/>
+                <w:iCs/>
+                <w:color w:val="FF0000"/>
+                <w:kern w:val="1"/>
+              </w:rPr>
+            </w:pPr>
+            <w:r>
+              <w:rPr>
+                <w:i/>
+                <w:iCs/>
+                <w:color w:val="FF0000"/>
+                <w:kern w:val="1"/>
+              </w:rPr>
+              <w:t>КК-1.2</w:t>
+            </w:r>
+          </w:p>
+          <w:p>
+            <w:pPr>
+              <w:widowControl w:val="0"/>
+              <w:suppressAutoHyphens/>
+              <w:spacing w:line="240" w:lineRule="auto"/>
+              <w:ind w:firstLine="0"/>
+              <w:rPr>
+                <w:i/>
+                <w:iCs/>
+                <w:color w:val="FF0000"/>
+                <w:kern w:val="1"/>
+              </w:rPr>
+            </w:pPr>
+          </w:p>
+          <w:p>
+            <w:pPr>
+              <w:widowControl w:val="0"/>
+              <w:suppressAutoHyphens/>
+              <w:spacing w:line="240" w:lineRule="auto"/>
+              <w:ind w:firstLine="0"/>
+              <w:rPr>
+                <w:i/>
+                <w:iCs/>
+                <w:color w:val="FF0000"/>
+                <w:kern w:val="1"/>
+              </w:rPr>
+            </w:pPr>
+          </w:p>
+          <w:p>
+            <w:pPr>
+              <w:widowControl w:val="0"/>
+              <w:suppressAutoHyphens/>
+              <w:spacing w:line="240" w:lineRule="auto"/>
+              <w:ind w:firstLine="0"/>
+              <w:rPr>
+                <w:i/>
+                <w:iCs/>
+                <w:color w:val="FF0000"/>
+                <w:kern w:val="1"/>
+              </w:rPr>
+            </w:pPr>
+          </w:p>
+          <w:p>
+            <w:pPr>
+              <w:spacing w:line="240" w:lineRule="auto"/>
+              <w:ind w:firstLine="0"/>
+              <w:jc w:val="center"/>
               <w:rPr>
                 <w:b/>
                 <w:bCs/>
-                <w:lang w:val="en-US"/>
-              </w:rPr>
-              <w:t xml:space="preserve">{%tr for item in </w:t>
-            </w:r>
-            <w:proofErr w:type="spellStart"/>
-            <w:r>
+              </w:rPr>
+            </w:pPr>
+            <w:r>
+              <w:rPr>
+                <w:i/>
+                <w:iCs/>
+                <w:color w:val="FF0000"/>
+                <w:kern w:val="1"/>
+              </w:rPr>
+              <w:t>КК-1.3</w:t>
+            </w:r>
+          </w:p>
+        </w:tc>
+        <w:tc>
+          <w:tcPr>
+            <w:tcW w:w="4019" w:type="dxa"/>
+          </w:tcPr>
+          <w:p>
+            <w:pPr>
+              <w:widowControl w:val="0"/>
+              <w:suppressAutoHyphens/>
+              <w:spacing w:line="240" w:lineRule="auto"/>
+              <w:ind w:firstLine="0"/>
+              <w:rPr>
+                <w:i/>
+                <w:iCs/>
+                <w:color w:val="FF0000"/>
+                <w:kern w:val="1"/>
+              </w:rPr>
+            </w:pPr>
+            <w:r>
+              <w:rPr>
+                <w:i/>
+                <w:iCs/>
+                <w:color w:val="FF0000"/>
+                <w:kern w:val="1"/>
+              </w:rPr>
+              <w:t>Знания:</w:t>
+            </w:r>
+          </w:p>
+          <w:p>
+            <w:pPr>
+              <w:widowControl w:val="0"/>
+              <w:suppressAutoHyphens/>
+              <w:spacing w:line="240" w:lineRule="auto"/>
+              <w:ind w:firstLine="0"/>
+              <w:rPr>
+                <w:i/>
+                <w:iCs/>
+                <w:color w:val="FF0000"/>
+                <w:kern w:val="1"/>
+              </w:rPr>
+            </w:pPr>
+            <w:r>
+              <w:rPr>
+                <w:i/>
+                <w:iCs/>
+                <w:color w:val="FF0000"/>
+                <w:kern w:val="1"/>
+              </w:rPr>
+              <w:t>Умения:</w:t>
+            </w:r>
+          </w:p>
+          <w:p>
+            <w:pPr>
+              <w:widowControl w:val="0"/>
+              <w:suppressAutoHyphens/>
+              <w:spacing w:line="240" w:lineRule="auto"/>
+              <w:ind w:firstLine="0"/>
+              <w:rPr>
+                <w:i/>
+                <w:iCs/>
+                <w:color w:val="FF0000"/>
+                <w:kern w:val="1"/>
+              </w:rPr>
+            </w:pPr>
+            <w:r>
+              <w:rPr>
+                <w:i/>
+                <w:iCs/>
+                <w:color w:val="FF0000"/>
+                <w:kern w:val="1"/>
+              </w:rPr>
+              <w:t>Навыки:</w:t>
+            </w:r>
+          </w:p>
+          <w:p>
+            <w:pPr>
+              <w:widowControl w:val="0"/>
+              <w:suppressAutoHyphens/>
+              <w:spacing w:line="240" w:lineRule="auto"/>
+              <w:ind w:firstLine="0"/>
+              <w:rPr>
+                <w:i/>
+                <w:iCs/>
+                <w:color w:val="FF0000"/>
+                <w:kern w:val="1"/>
+              </w:rPr>
+            </w:pPr>
+          </w:p>
+          <w:p>
+            <w:pPr>
+              <w:widowControl w:val="0"/>
+              <w:suppressAutoHyphens/>
+              <w:spacing w:line="240" w:lineRule="auto"/>
+              <w:ind w:firstLine="0"/>
+              <w:rPr>
+                <w:i/>
+                <w:iCs/>
+                <w:color w:val="FF0000"/>
+                <w:kern w:val="1"/>
+              </w:rPr>
+            </w:pPr>
+            <w:r>
+              <w:rPr>
+                <w:i/>
+                <w:iCs/>
+                <w:color w:val="FF0000"/>
+                <w:kern w:val="1"/>
+              </w:rPr>
+              <w:t>Знания:</w:t>
+            </w:r>
+          </w:p>
+          <w:p>
+            <w:pPr>
+              <w:widowControl w:val="0"/>
+              <w:suppressAutoHyphens/>
+              <w:spacing w:line="240" w:lineRule="auto"/>
+              <w:ind w:firstLine="0"/>
+              <w:rPr>
+                <w:i/>
+                <w:iCs/>
+                <w:color w:val="FF0000"/>
+                <w:kern w:val="1"/>
+              </w:rPr>
+            </w:pPr>
+            <w:r>
+              <w:rPr>
+                <w:i/>
+                <w:iCs/>
+                <w:color w:val="FF0000"/>
+                <w:kern w:val="1"/>
+              </w:rPr>
+              <w:t>Умения:</w:t>
+            </w:r>
+          </w:p>
+          <w:p>
+            <w:pPr>
+              <w:widowControl w:val="0"/>
+              <w:suppressAutoHyphens/>
+              <w:spacing w:line="240" w:lineRule="auto"/>
+              <w:ind w:firstLine="0"/>
+              <w:rPr>
+                <w:i/>
+                <w:iCs/>
+                <w:color w:val="FF0000"/>
+                <w:kern w:val="1"/>
+              </w:rPr>
+            </w:pPr>
+            <w:r>
+              <w:rPr>
+                <w:i/>
+                <w:iCs/>
+                <w:color w:val="FF0000"/>
+                <w:kern w:val="1"/>
+              </w:rPr>
+              <w:t>Навыки:</w:t>
+            </w:r>
+          </w:p>
+          <w:p>
+            <w:pPr>
+              <w:widowControl w:val="0"/>
+              <w:suppressAutoHyphens/>
+              <w:spacing w:line="240" w:lineRule="auto"/>
+              <w:ind w:firstLine="0"/>
+              <w:rPr>
+                <w:i/>
+                <w:iCs/>
+                <w:color w:val="FF0000"/>
+                <w:kern w:val="1"/>
+              </w:rPr>
+            </w:pPr>
+          </w:p>
+          <w:p>
+            <w:pPr>
+              <w:widowControl w:val="0"/>
+              <w:suppressAutoHyphens/>
+              <w:spacing w:line="240" w:lineRule="auto"/>
+              <w:ind w:firstLine="0"/>
+              <w:rPr>
+                <w:i/>
+                <w:iCs/>
+                <w:color w:val="FF0000"/>
+                <w:kern w:val="1"/>
+              </w:rPr>
+            </w:pPr>
+            <w:r>
+              <w:rPr>
+                <w:i/>
+                <w:iCs/>
+                <w:color w:val="FF0000"/>
+                <w:kern w:val="1"/>
+              </w:rPr>
+              <w:t>Знания:</w:t>
+            </w:r>
+          </w:p>
+          <w:p>
+            <w:pPr>
+              <w:widowControl w:val="0"/>
+              <w:suppressAutoHyphens/>
+              <w:spacing w:line="240" w:lineRule="auto"/>
+              <w:ind w:firstLine="0"/>
+              <w:rPr>
+                <w:i/>
+                <w:iCs/>
+                <w:color w:val="FF0000"/>
+                <w:kern w:val="1"/>
+              </w:rPr>
+            </w:pPr>
+            <w:r>
+              <w:rPr>
+                <w:i/>
+                <w:iCs/>
+                <w:color w:val="FF0000"/>
+                <w:kern w:val="1"/>
+              </w:rPr>
+              <w:t>Умения:</w:t>
+            </w:r>
+          </w:p>
+          <w:p>
+            <w:pPr>
+              <w:spacing w:line="240" w:lineRule="auto"/>
+              <w:ind w:firstLine="0"/>
               <w:rPr>
                 <w:b/>
                 <w:bCs/>
-                <w:lang w:val="en-US"/>
-              </w:rPr>
-              <w:t>tbl_</w:t>
-            </w:r>
-            <w:r>
-              <w:rPr>
-                <w:b/>
-                <w:bCs/>
-                <w:lang w:val="en-US"/>
-              </w:rPr>
-              <w:t>competence</w:t>
-            </w:r>
-            <w:proofErr w:type="spellEnd"/>
-            <w:r>
-              <w:rPr>
-                <w:b/>
-                <w:bCs/>
-                <w:lang w:val="en-US"/>
-              </w:rPr>
-              <w:t xml:space="preserve"> %}</w:t>
+                <w:kern w:val="1"/>
+              </w:rPr>
+            </w:pPr>
+            <w:r>
+              <w:rPr>
+                <w:i/>
+                <w:iCs/>
+                <w:color w:val="FF0000"/>
+                <w:kern w:val="1"/>
+              </w:rPr>
+              <w:t>Навыки:</w:t>
             </w:r>
           </w:p>
         </w:tc>
@@ -3060,6 +3575,68 @@
         </w:trPr>
         <w:tc>
           <w:tcPr>
+            <w:tcW w:w="9677" w:type="dxa"/>
+            <w:gridSpan w:val="3"/>
+          </w:tcPr>
+          <w:p>
+            <w:pPr>
+              <w:widowControl w:val="0"/>
+              <w:suppressAutoHyphens/>
+              <w:spacing w:line="240" w:lineRule="auto"/>
+              <w:ind w:firstLine="0"/>
+              <w:rPr>
+                <w:i/>
+                <w:iCs/>
+                <w:color w:val="FF0000"/>
+                <w:kern w:val="1"/>
+                <w:sz w:val="20"/>
+                <w:szCs w:val="20"/>
+                <w:lang w:val="en-US"/>
+              </w:rPr>
+            </w:pPr>
+            <w:r>
+              <w:rPr>
+                <w:b/>
+                <w:bCs/>
+                <w:lang w:val="en-US"/>
+              </w:rPr>
+              <w:t xml:space="preserve">{%tr for item in </w:t>
+            </w:r>
+            <w:proofErr w:type="spellStart"/>
+            <w:r>
+              <w:rPr>
+                <w:b/>
+                <w:bCs/>
+                <w:lang w:val="en-US"/>
+              </w:rPr>
+              <w:t>tbl_</w:t>
+            </w:r>
+            <w:r>
+              <w:rPr>
+                <w:b/>
+                <w:bCs/>
+                <w:lang w:val="en-US"/>
+              </w:rPr>
+              <w:t>competence</w:t>
+            </w:r>
+            <w:proofErr w:type="spellEnd"/>
+            <w:r>
+              <w:rPr>
+                <w:b/>
+                <w:bCs/>
+                <w:lang w:val="en-US"/>
+              </w:rPr>
+              <w:t xml:space="preserve"> %}</w:t>
+            </w:r>
+          </w:p>
+        </w:tc>
+      </w:tr>
+      <w:tr>
+        <w:trPr>
+          <w:jc w:val="center"/>
+        </w:trPr>
+        <w:tc>
+          <w:tcPr>
             <w:tcW w:w="1924" w:type="dxa"/>
             <w:vMerge w:val="restart"/>
           </w:tcPr>
@@ -3638,7 +4215,7 @@
     <w:p>
       <w:pPr>
         <w:spacing w:line="240" w:lineRule="auto"/>
-        <w:ind w:firstLine="567"/>
+        <w:ind w:firstLine="0"/>
         <w:rPr>
           <w:spacing w:val="-4"/>
         </w:rPr>
@@ -3699,42 +4276,51 @@
     </w:p>
     <w:tbl>
       <w:tblPr>
-        <w:tblStyle w:val="aff2"/>
-        <w:tblW w:w="0" w:type="auto"/>
-        <w:tblInd w:w="250" w:type="dxa"/>
-        <w:tblLook w:val="04A0" w:firstRow="1" w:lastRow="0" w:firstColumn="1" w:lastColumn="0" w:noHBand="0" w:noVBand="1"/>
+        <w:tblW w:w="9739" w:type="dxa"/>
+        <w:jc w:val="center"/>
+        <w:tblBorders>
+          <w:top w:val="single" w:sz="4" w:space="0" w:color="auto"/>
+          <w:left w:val="single" w:sz="4" w:space="0" w:color="auto"/>
+          <w:bottom w:val="single" w:sz="4" w:space="0" w:color="auto"/>
+          <w:right w:val="single" w:sz="4" w:space="0" w:color="auto"/>
+          <w:insideH w:val="single" w:sz="4" w:space="0" w:color="auto"/>
+          <w:insideV w:val="single" w:sz="4" w:space="0" w:color="auto"/>
+        </w:tblBorders>
+        <w:tblLayout w:type="fixed"/>
+        <w:tblLook w:val="0000" w:firstRow="0" w:lastRow="0" w:firstColumn="0" w:lastColumn="0" w:noHBand="0" w:noVBand="0"/>
       </w:tblPr>
       <w:tblGrid>
-        <w:gridCol w:w="1189"/>
-        <w:gridCol w:w="2207"/>
-        <w:gridCol w:w="1194"/>
-        <w:gridCol w:w="1014"/>
-        <w:gridCol w:w="66"/>
+        <w:gridCol w:w="1071"/>
+        <w:gridCol w:w="2414"/>
+        <w:gridCol w:w="1024"/>
+        <w:gridCol w:w="1172"/>
         <w:gridCol w:w="1134"/>
-        <w:gridCol w:w="1134"/>
-        <w:gridCol w:w="709"/>
+        <w:gridCol w:w="1276"/>
+        <w:gridCol w:w="656"/>
         <w:gridCol w:w="992"/>
       </w:tblGrid>
       <w:tr>
         <w:trPr>
-          <w:trHeight w:val="190"/>
+          <w:cantSplit/>
+          <w:trHeight w:val="510"/>
+          <w:jc w:val="center"/>
         </w:trPr>
         <w:tc>
           <w:tcPr>
-            <w:tcW w:w="1189" w:type="dxa"/>
+            <w:tcW w:w="1071" w:type="dxa"/>
             <w:vMerge w:val="restart"/>
             <w:vAlign w:val="center"/>
           </w:tcPr>
           <w:p>
             <w:pPr>
-              <w:spacing w:before="60" w:after="60"/>
+              <w:overflowPunct w:val="0"/>
+              <w:autoSpaceDE w:val="0"/>
+              <w:autoSpaceDN w:val="0"/>
+              <w:adjustRightInd w:val="0"/>
+              <w:spacing w:line="240" w:lineRule="auto"/>
               <w:ind w:firstLine="0"/>
               <w:jc w:val="center"/>
-              <w:rPr>
-                <w:spacing w:val="-4"/>
-              </w:rPr>
-            </w:pPr>
-            <w:r>
+              <w:textAlignment w:val="baseline"/>
               <w:rPr>
                 <w:b/>
                 <w:bCs/>
@@ -3742,21 +4328,35 @@
                 <w:szCs w:val="20"/>
                 <w:lang w:eastAsia="en-US"/>
               </w:rPr>
+            </w:pPr>
+            <w:r>
+              <w:rPr>
+                <w:b/>
+                <w:bCs/>
+                <w:sz w:val="20"/>
+                <w:szCs w:val="20"/>
+                <w:lang w:eastAsia="en-US"/>
+              </w:rPr>
               <w:t>№ раздела</w:t>
             </w:r>
           </w:p>
         </w:tc>
         <w:tc>
           <w:tcPr>
-            <w:tcW w:w="2207" w:type="dxa"/>
+            <w:tcW w:w="2414" w:type="dxa"/>
             <w:vMerge w:val="restart"/>
             <w:vAlign w:val="center"/>
           </w:tcPr>
           <w:p>
             <w:pPr>
+              <w:overflowPunct w:val="0"/>
+              <w:autoSpaceDE w:val="0"/>
+              <w:autoSpaceDN w:val="0"/>
+              <w:adjustRightInd w:val="0"/>
               <w:spacing w:line="240" w:lineRule="auto"/>
               <w:ind w:firstLine="0"/>
               <w:jc w:val="center"/>
+              <w:textAlignment w:val="baseline"/>
               <w:rPr>
                 <w:b/>
                 <w:bCs/>
@@ -3778,13 +4378,14 @@
           </w:p>
           <w:p>
             <w:pPr>
-              <w:spacing w:before="60" w:after="60"/>
-              <w:ind w:firstLine="0"/>
-              <w:rPr>
-                <w:spacing w:val="-4"/>
-              </w:rPr>
-            </w:pPr>
-            <w:r>
+              <w:overflowPunct w:val="0"/>
+              <w:autoSpaceDE w:val="0"/>
+              <w:autoSpaceDN w:val="0"/>
+              <w:adjustRightInd w:val="0"/>
+              <w:spacing w:line="240" w:lineRule="auto"/>
+              <w:ind w:firstLine="0"/>
+              <w:jc w:val="center"/>
+              <w:textAlignment w:val="baseline"/>
               <w:rPr>
                 <w:b/>
                 <w:bCs/>
@@ -3792,23 +4393,41 @@
                 <w:szCs w:val="20"/>
                 <w:lang w:eastAsia="en-US"/>
               </w:rPr>
+            </w:pPr>
+            <w:r>
+              <w:rPr>
+                <w:b/>
+                <w:bCs/>
+                <w:sz w:val="20"/>
+                <w:szCs w:val="20"/>
+                <w:lang w:eastAsia="en-US"/>
+              </w:rPr>
               <w:t>раздела дисциплины</w:t>
             </w:r>
           </w:p>
         </w:tc>
         <w:tc>
           <w:tcPr>
-            <w:tcW w:w="6243" w:type="dxa"/>
-            <w:gridSpan w:val="7"/>
+            <w:tcW w:w="6254" w:type="dxa"/>
+            <w:gridSpan w:val="6"/>
             <w:vAlign w:val="center"/>
           </w:tcPr>
           <w:p>
             <w:pPr>
-              <w:spacing w:before="60" w:after="60"/>
+              <w:overflowPunct w:val="0"/>
+              <w:autoSpaceDE w:val="0"/>
+              <w:autoSpaceDN w:val="0"/>
+              <w:adjustRightInd w:val="0"/>
+              <w:spacing w:line="240" w:lineRule="auto"/>
               <w:ind w:firstLine="0"/>
               <w:jc w:val="center"/>
-              <w:rPr>
-                <w:spacing w:val="-4"/>
+              <w:textAlignment w:val="baseline"/>
+              <w:rPr>
+                <w:b/>
+                <w:bCs/>
+                <w:sz w:val="20"/>
+                <w:szCs w:val="20"/>
+                <w:lang w:eastAsia="en-US"/>
               </w:rPr>
             </w:pPr>
             <w:r>
@@ -3826,49 +4445,78 @@
       </w:tr>
       <w:tr>
         <w:trPr>
-          <w:trHeight w:val="1899"/>
+          <w:cantSplit/>
+          <w:trHeight w:val="1837"/>
+          <w:jc w:val="center"/>
         </w:trPr>
         <w:tc>
           <w:tcPr>
-            <w:tcW w:w="1189" w:type="dxa"/>
+            <w:tcW w:w="1071" w:type="dxa"/>
             <w:vMerge/>
-          </w:tcPr>
-          <w:p>
-            <w:pPr>
-              <w:spacing w:before="60" w:after="60"/>
-              <w:ind w:firstLine="0"/>
-              <w:rPr>
-                <w:spacing w:val="-4"/>
-              </w:rPr>
-            </w:pPr>
-          </w:p>
-        </w:tc>
-        <w:tc>
-          <w:tcPr>
-            <w:tcW w:w="2207" w:type="dxa"/>
+            <w:vAlign w:val="center"/>
+          </w:tcPr>
+          <w:p>
+            <w:pPr>
+              <w:overflowPunct w:val="0"/>
+              <w:autoSpaceDE w:val="0"/>
+              <w:autoSpaceDN w:val="0"/>
+              <w:adjustRightInd w:val="0"/>
+              <w:spacing w:line="240" w:lineRule="auto"/>
+              <w:ind w:firstLine="0"/>
+              <w:jc w:val="center"/>
+              <w:textAlignment w:val="baseline"/>
+              <w:rPr>
+                <w:b/>
+                <w:bCs/>
+                <w:sz w:val="20"/>
+                <w:szCs w:val="20"/>
+                <w:lang w:eastAsia="en-US"/>
+              </w:rPr>
+            </w:pPr>
+          </w:p>
+        </w:tc>
+        <w:tc>
+          <w:tcPr>
+            <w:tcW w:w="2414" w:type="dxa"/>
             <w:vMerge/>
-          </w:tcPr>
-          <w:p>
-            <w:pPr>
-              <w:spacing w:before="60" w:after="60"/>
-              <w:ind w:firstLine="0"/>
-              <w:rPr>
-                <w:spacing w:val="-4"/>
-              </w:rPr>
-            </w:pPr>
-          </w:p>
-        </w:tc>
-        <w:tc>
-          <w:tcPr>
-            <w:tcW w:w="1194" w:type="dxa"/>
+            <w:vAlign w:val="center"/>
+          </w:tcPr>
+          <w:p>
+            <w:pPr>
+              <w:overflowPunct w:val="0"/>
+              <w:autoSpaceDE w:val="0"/>
+              <w:autoSpaceDN w:val="0"/>
+              <w:adjustRightInd w:val="0"/>
+              <w:spacing w:line="240" w:lineRule="auto"/>
+              <w:ind w:firstLine="0"/>
+              <w:jc w:val="center"/>
+              <w:textAlignment w:val="baseline"/>
+              <w:rPr>
+                <w:b/>
+                <w:bCs/>
+                <w:sz w:val="20"/>
+                <w:szCs w:val="20"/>
+                <w:lang w:eastAsia="en-US"/>
+              </w:rPr>
+            </w:pPr>
+          </w:p>
+        </w:tc>
+        <w:tc>
+          <w:tcPr>
+            <w:tcW w:w="1024" w:type="dxa"/>
             <w:textDirection w:val="btLr"/>
             <w:vAlign w:val="center"/>
           </w:tcPr>
           <w:p>
             <w:pPr>
+              <w:overflowPunct w:val="0"/>
+              <w:autoSpaceDE w:val="0"/>
+              <w:autoSpaceDN w:val="0"/>
+              <w:adjustRightInd w:val="0"/>
               <w:spacing w:line="240" w:lineRule="auto"/>
               <w:ind w:firstLine="0"/>
               <w:jc w:val="center"/>
+              <w:textAlignment w:val="baseline"/>
               <w:rPr>
                 <w:b/>
                 <w:bCs/>
@@ -3890,9 +4538,14 @@
           </w:p>
           <w:p>
             <w:pPr>
+              <w:overflowPunct w:val="0"/>
+              <w:autoSpaceDE w:val="0"/>
+              <w:autoSpaceDN w:val="0"/>
+              <w:adjustRightInd w:val="0"/>
               <w:spacing w:line="240" w:lineRule="auto"/>
               <w:ind w:firstLine="0"/>
               <w:jc w:val="center"/>
+              <w:textAlignment w:val="baseline"/>
               <w:rPr>
                 <w:b/>
                 <w:bCs/>
@@ -3915,16 +4568,20 @@
         </w:tc>
         <w:tc>
           <w:tcPr>
-            <w:tcW w:w="1080" w:type="dxa"/>
-            <w:gridSpan w:val="2"/>
+            <w:tcW w:w="1172" w:type="dxa"/>
             <w:textDirection w:val="btLr"/>
             <w:vAlign w:val="center"/>
           </w:tcPr>
           <w:p>
             <w:pPr>
-              <w:spacing w:before="60" w:after="60"/>
+              <w:overflowPunct w:val="0"/>
+              <w:autoSpaceDE w:val="0"/>
+              <w:autoSpaceDN w:val="0"/>
+              <w:adjustRightInd w:val="0"/>
+              <w:spacing w:line="240" w:lineRule="auto"/>
               <w:ind w:firstLine="0"/>
               <w:jc w:val="center"/>
+              <w:textAlignment w:val="baseline"/>
               <w:rPr>
                 <w:b/>
                 <w:bCs/>
@@ -3953,9 +4610,14 @@
           </w:tcPr>
           <w:p>
             <w:pPr>
-              <w:spacing w:before="60" w:after="60"/>
+              <w:overflowPunct w:val="0"/>
+              <w:autoSpaceDE w:val="0"/>
+              <w:autoSpaceDN w:val="0"/>
+              <w:adjustRightInd w:val="0"/>
+              <w:spacing w:line="240" w:lineRule="auto"/>
               <w:ind w:firstLine="0"/>
               <w:jc w:val="center"/>
+              <w:textAlignment w:val="baseline"/>
               <w:rPr>
                 <w:b/>
                 <w:bCs/>
@@ -3989,15 +4651,20 @@
         </w:tc>
         <w:tc>
           <w:tcPr>
-            <w:tcW w:w="1134" w:type="dxa"/>
+            <w:tcW w:w="1276" w:type="dxa"/>
             <w:textDirection w:val="btLr"/>
             <w:vAlign w:val="center"/>
           </w:tcPr>
           <w:p>
             <w:pPr>
-              <w:spacing w:before="60" w:after="60"/>
+              <w:overflowPunct w:val="0"/>
+              <w:autoSpaceDE w:val="0"/>
+              <w:autoSpaceDN w:val="0"/>
+              <w:adjustRightInd w:val="0"/>
+              <w:spacing w:line="240" w:lineRule="auto"/>
               <w:ind w:firstLine="0"/>
               <w:jc w:val="center"/>
+              <w:textAlignment w:val="baseline"/>
               <w:rPr>
                 <w:b/>
                 <w:bCs/>
@@ -4020,15 +4687,20 @@
         </w:tc>
         <w:tc>
           <w:tcPr>
-            <w:tcW w:w="709" w:type="dxa"/>
+            <w:tcW w:w="656" w:type="dxa"/>
             <w:textDirection w:val="btLr"/>
             <w:vAlign w:val="center"/>
           </w:tcPr>
           <w:p>
             <w:pPr>
-              <w:spacing w:before="60" w:after="60"/>
+              <w:overflowPunct w:val="0"/>
+              <w:autoSpaceDE w:val="0"/>
+              <w:autoSpaceDN w:val="0"/>
+              <w:adjustRightInd w:val="0"/>
+              <w:spacing w:line="240" w:lineRule="auto"/>
               <w:ind w:firstLine="0"/>
               <w:jc w:val="center"/>
+              <w:textAlignment w:val="baseline"/>
               <w:rPr>
                 <w:b/>
                 <w:bCs/>
@@ -4057,9 +4729,14 @@
           </w:tcPr>
           <w:p>
             <w:pPr>
-              <w:spacing w:before="60" w:after="60"/>
+              <w:overflowPunct w:val="0"/>
+              <w:autoSpaceDE w:val="0"/>
+              <w:autoSpaceDN w:val="0"/>
+              <w:adjustRightInd w:val="0"/>
+              <w:spacing w:line="240" w:lineRule="auto"/>
               <w:ind w:firstLine="0"/>
               <w:jc w:val="center"/>
+              <w:textAlignment w:val="baseline"/>
               <w:rPr>
                 <w:b/>
                 <w:bCs/>
@@ -4077,157 +4754,180 @@
                 <w:lang w:eastAsia="en-US"/>
               </w:rPr>
               <w:t>Всего часов</w:t>
-            </w:r>
-          </w:p>
-        </w:tc>
-      </w:tr>
-      <w:tr>
-        <w:tc>
-          <w:tcPr>
-            <w:tcW w:w="9639" w:type="dxa"/>
-            <w:gridSpan w:val="9"/>
-          </w:tcPr>
-          <w:p>
-            <w:pPr>
-              <w:spacing w:before="60" w:after="60" w:line="240" w:lineRule="auto"/>
-              <w:ind w:firstLine="0"/>
-              <w:rPr>
-                <w:spacing w:val="-4"/>
-                <w:lang w:val="en-US"/>
-              </w:rPr>
-            </w:pPr>
-            <w:r>
-              <w:rPr>
-                <w:b/>
-                <w:bCs/>
-                <w:sz w:val="20"/>
-                <w:szCs w:val="20"/>
-                <w:lang w:val="en-US"/>
-              </w:rPr>
-              <w:t xml:space="preserve">{%tr for item in </w:t>
-            </w:r>
-            <w:proofErr w:type="spellStart"/>
-            <w:r>
-              <w:rPr>
-                <w:b/>
-                <w:bCs/>
-                <w:sz w:val="20"/>
-                <w:szCs w:val="20"/>
-                <w:lang w:val="en-US"/>
-              </w:rPr>
-              <w:t>tbl_</w:t>
-            </w:r>
-            <w:r>
-              <w:rPr>
-                <w:b/>
-                <w:bCs/>
-                <w:sz w:val="20"/>
-                <w:szCs w:val="20"/>
-                <w:lang w:val="en-US"/>
-              </w:rPr>
-              <w:t>sections</w:t>
-            </w:r>
-            <w:proofErr w:type="spellEnd"/>
-            <w:r>
-              <w:rPr>
-                <w:b/>
-                <w:bCs/>
-                <w:sz w:val="20"/>
-                <w:szCs w:val="20"/>
-                <w:lang w:val="en-US"/>
-              </w:rPr>
-              <w:t xml:space="preserve"> %}</w:t>
-            </w:r>
-            <w:r>
-              <w:rPr>
-                <w:b/>
-                <w:bCs/>
-                <w:sz w:val="20"/>
-                <w:szCs w:val="20"/>
-                <w:lang w:val="en-US"/>
-              </w:rPr>
-              <w:t xml:space="preserve"> </w:t>
-            </w:r>
-            <w:r>
-              <w:rPr>
-                <w:sz w:val="20"/>
-                <w:szCs w:val="20"/>
-                <w:lang w:val="en-US"/>
-              </w:rPr>
-              <w:t>{%</w:t>
-            </w:r>
-            <w:proofErr w:type="spellStart"/>
-            <w:r>
-              <w:rPr>
-                <w:sz w:val="20"/>
-                <w:szCs w:val="20"/>
-                <w:lang w:val="en-US"/>
-              </w:rPr>
-              <w:t>colspan</w:t>
-            </w:r>
-            <w:proofErr w:type="spellEnd"/>
-            <w:r>
-              <w:rPr>
-                <w:sz w:val="20"/>
-                <w:szCs w:val="20"/>
-                <w:lang w:val="en-US"/>
-              </w:rPr>
-              <w:t xml:space="preserve"> </w:t>
-            </w:r>
-            <w:proofErr w:type="spellStart"/>
-            <w:r>
-              <w:rPr>
-                <w:sz w:val="20"/>
-                <w:szCs w:val="20"/>
-                <w:lang w:val="en-US"/>
-              </w:rPr>
-              <w:t>item.</w:t>
-            </w:r>
-            <w:r>
-              <w:rPr>
-                <w:sz w:val="20"/>
-                <w:szCs w:val="20"/>
-                <w:lang w:val="en-US"/>
-              </w:rPr>
-              <w:t>hour</w:t>
-            </w:r>
-            <w:r>
-              <w:rPr>
-                <w:sz w:val="20"/>
-                <w:szCs w:val="20"/>
-                <w:lang w:val="en-US"/>
-              </w:rPr>
-              <w:t>s|count</w:t>
-            </w:r>
-            <w:proofErr w:type="spellEnd"/>
-            <w:r>
-              <w:rPr>
-                <w:sz w:val="20"/>
-                <w:szCs w:val="20"/>
-                <w:lang w:val="en-US"/>
-              </w:rPr>
-              <w:t xml:space="preserve"> %}</w:t>
             </w:r>
           </w:p>
         </w:tc>
       </w:tr>
       <w:tr>
         <w:trPr>
-          <w:trHeight w:val="610"/>
+          <w:trHeight w:val="406"/>
+          <w:jc w:val="center"/>
         </w:trPr>
         <w:tc>
           <w:tcPr>
-            <w:tcW w:w="1189" w:type="dxa"/>
+            <w:tcW w:w="9739" w:type="dxa"/>
+            <w:gridSpan w:val="8"/>
             <w:vAlign w:val="center"/>
           </w:tcPr>
           <w:p>
             <w:pPr>
-              <w:spacing w:before="60" w:after="60" w:line="240" w:lineRule="auto"/>
-              <w:ind w:firstLine="0"/>
-              <w:rPr>
-                <w:spacing w:val="-4"/>
+              <w:overflowPunct w:val="0"/>
+              <w:autoSpaceDE w:val="0"/>
+              <w:autoSpaceDN w:val="0"/>
+              <w:adjustRightInd w:val="0"/>
+              <w:spacing w:line="240" w:lineRule="auto"/>
+              <w:ind w:firstLine="0"/>
+              <w:jc w:val="left"/>
+              <w:textAlignment w:val="baseline"/>
+              <w:rPr>
+                <w:sz w:val="20"/>
+                <w:szCs w:val="20"/>
+                <w:lang w:val="en-US" w:eastAsia="en-US"/>
+              </w:rPr>
+            </w:pPr>
+            <w:bookmarkStart w:id="0" w:name="_Hlk167011681"/>
+            <w:r>
+              <w:rPr>
+                <w:b/>
+                <w:bCs/>
+                <w:sz w:val="20"/>
+                <w:szCs w:val="20"/>
                 <w:lang w:val="en-US"/>
               </w:rPr>
+              <w:t xml:space="preserve">{%tr for item in </w:t>
+            </w:r>
+            <w:proofErr w:type="spellStart"/>
+            <w:r>
+              <w:rPr>
+                <w:b/>
+                <w:bCs/>
+                <w:sz w:val="20"/>
+                <w:szCs w:val="20"/>
+                <w:lang w:val="en-US"/>
+              </w:rPr>
+              <w:t>tbl_</w:t>
+            </w:r>
+            <w:r>
+              <w:rPr>
+                <w:b/>
+                <w:bCs/>
+                <w:sz w:val="20"/>
+                <w:szCs w:val="20"/>
+                <w:lang w:val="en-US"/>
+              </w:rPr>
+              <w:t>sections</w:t>
+            </w:r>
+            <w:proofErr w:type="spellEnd"/>
+            <w:r>
+              <w:rPr>
+                <w:b/>
+                <w:bCs/>
+                <w:sz w:val="20"/>
+                <w:szCs w:val="20"/>
+                <w:lang w:val="en-US"/>
+              </w:rPr>
+              <w:t xml:space="preserve"> %}</w:t>
+            </w:r>
+            <w:r>
+              <w:rPr>
+                <w:b/>
+                <w:bCs/>
+                <w:sz w:val="20"/>
+                <w:szCs w:val="20"/>
+                <w:lang w:val="en-US"/>
+              </w:rPr>
+              <w:t xml:space="preserve"> </w:t>
+            </w:r>
+            <w:r>
+              <w:rPr>
+                <w:sz w:val="20"/>
+                <w:szCs w:val="20"/>
+                <w:lang w:val="en-US"/>
+              </w:rPr>
+              <w:t>{%</w:t>
+            </w:r>
+            <w:proofErr w:type="spellStart"/>
+            <w:r>
+              <w:rPr>
+                <w:sz w:val="20"/>
+                <w:szCs w:val="20"/>
+                <w:lang w:val="en-US"/>
+              </w:rPr>
+              <w:t>colspan</w:t>
+            </w:r>
+            <w:proofErr w:type="spellEnd"/>
+            <w:r>
+              <w:rPr>
+                <w:sz w:val="20"/>
+                <w:szCs w:val="20"/>
+                <w:lang w:val="en-US"/>
+              </w:rPr>
+              <w:t xml:space="preserve"> </w:t>
+            </w:r>
+            <w:proofErr w:type="spellStart"/>
+            <w:r>
+              <w:rPr>
+                <w:sz w:val="20"/>
+                <w:szCs w:val="20"/>
+                <w:lang w:val="en-US"/>
+              </w:rPr>
+              <w:t>item.</w:t>
+            </w:r>
+            <w:r>
+              <w:rPr>
+                <w:sz w:val="20"/>
+                <w:szCs w:val="20"/>
+                <w:lang w:val="en-US"/>
+              </w:rPr>
+              <w:t>hour</w:t>
+            </w:r>
+            <w:r>
+              <w:rPr>
+                <w:sz w:val="20"/>
+                <w:szCs w:val="20"/>
+                <w:lang w:val="en-US"/>
+              </w:rPr>
+              <w:t>s|count</w:t>
+            </w:r>
+            <w:proofErr w:type="spellEnd"/>
+            <w:r>
+              <w:rPr>
+                <w:sz w:val="20"/>
+                <w:szCs w:val="20"/>
+                <w:lang w:val="en-US"/>
+              </w:rPr>
+              <w:t xml:space="preserve"> %}</w:t>
+            </w:r>
+          </w:p>
+        </w:tc>
+      </w:tr>
+      <w:tr>
+        <w:trPr>
+          <w:trHeight w:val="406"/>
+          <w:jc w:val="center"/>
+        </w:trPr>
+        <w:tc>
+          <w:tcPr>
+            <w:tcW w:w="1071" w:type="dxa"/>
+            <w:vAlign w:val="center"/>
+          </w:tcPr>
+          <w:p>
+            <w:pPr>
+              <w:overflowPunct w:val="0"/>
+              <w:autoSpaceDE w:val="0"/>
+              <w:autoSpaceDN w:val="0"/>
+              <w:adjustRightInd w:val="0"/>
+              <w:spacing w:line="240" w:lineRule="auto"/>
+              <w:ind w:firstLine="0"/>
+              <w:jc w:val="center"/>
+              <w:textAlignment w:val="baseline"/>
+              <w:rPr>
+                <w:b/>
+                <w:bCs/>
+                <w:sz w:val="20"/>
+                <w:szCs w:val="20"/>
+                <w:lang w:val="en-US" w:eastAsia="en-US"/>
+              </w:rPr>
             </w:pPr>
             <w:r>
               <w:rPr>
@@ -4262,15 +4962,22 @@
         </w:tc>
         <w:tc>
           <w:tcPr>
-            <w:tcW w:w="2207" w:type="dxa"/>
-          </w:tcPr>
-          <w:p>
-            <w:pPr>
-              <w:spacing w:before="60" w:after="60" w:line="240" w:lineRule="auto"/>
-              <w:ind w:firstLine="0"/>
-              <w:rPr>
-                <w:spacing w:val="-4"/>
-                <w:lang w:val="en-US"/>
+            <w:tcW w:w="2414" w:type="dxa"/>
+          </w:tcPr>
+          <w:p>
+            <w:pPr>
+              <w:overflowPunct w:val="0"/>
+              <w:autoSpaceDE w:val="0"/>
+              <w:autoSpaceDN w:val="0"/>
+              <w:adjustRightInd w:val="0"/>
+              <w:spacing w:line="240" w:lineRule="auto"/>
+              <w:ind w:firstLine="0"/>
+              <w:jc w:val="left"/>
+              <w:textAlignment w:val="baseline"/>
+              <w:rPr>
+                <w:sz w:val="20"/>
+                <w:szCs w:val="20"/>
+                <w:lang w:val="en-US" w:eastAsia="en-US"/>
               </w:rPr>
             </w:pPr>
             <w:r>
@@ -4304,16 +5011,22 @@
         </w:tc>
         <w:tc>
           <w:tcPr>
-            <w:tcW w:w="1194" w:type="dxa"/>
-          </w:tcPr>
-          <w:p>
-            <w:pPr>
-              <w:spacing w:before="60" w:after="60" w:line="240" w:lineRule="auto"/>
+            <w:tcW w:w="1024" w:type="dxa"/>
+          </w:tcPr>
+          <w:p>
+            <w:pPr>
+              <w:overflowPunct w:val="0"/>
+              <w:autoSpaceDE w:val="0"/>
+              <w:autoSpaceDN w:val="0"/>
+              <w:adjustRightInd w:val="0"/>
+              <w:spacing w:line="240" w:lineRule="auto"/>
               <w:ind w:firstLine="0"/>
               <w:jc w:val="center"/>
-              <w:rPr>
-                <w:spacing w:val="-4"/>
-                <w:lang w:val="en-US"/>
+              <w:textAlignment w:val="baseline"/>
+              <w:rPr>
+                <w:sz w:val="20"/>
+                <w:szCs w:val="20"/>
+                <w:lang w:val="en-US" w:eastAsia="en-US"/>
               </w:rPr>
             </w:pPr>
             <w:r>
@@ -4366,6 +5079,7 @@
                 <w:szCs w:val="20"/>
                 <w:lang w:val="en-US"/>
               </w:rPr>
+              <w:lastRenderedPageBreak/>
               <w:t>hours</w:t>
             </w:r>
             <w:r>
@@ -4394,15 +5108,22 @@
         </w:tc>
         <w:tc>
           <w:tcPr>
-            <w:tcW w:w="1014" w:type="dxa"/>
-          </w:tcPr>
-          <w:p>
-            <w:pPr>
-              <w:spacing w:before="60" w:after="60" w:line="240" w:lineRule="auto"/>
-              <w:ind w:firstLine="0"/>
-              <w:rPr>
-                <w:spacing w:val="-4"/>
-                <w:lang w:val="en-US"/>
+            <w:tcW w:w="1172" w:type="dxa"/>
+          </w:tcPr>
+          <w:p>
+            <w:pPr>
+              <w:overflowPunct w:val="0"/>
+              <w:autoSpaceDE w:val="0"/>
+              <w:autoSpaceDN w:val="0"/>
+              <w:adjustRightInd w:val="0"/>
+              <w:spacing w:line="240" w:lineRule="auto"/>
+              <w:ind w:firstLine="0"/>
+              <w:jc w:val="center"/>
+              <w:textAlignment w:val="baseline"/>
+              <w:rPr>
+                <w:sz w:val="20"/>
+                <w:szCs w:val="20"/>
+                <w:lang w:val="en-US" w:eastAsia="en-US"/>
               </w:rPr>
             </w:pPr>
             <w:r>
@@ -4413,6 +5134,7 @@
                 <w:sz w:val="20"/>
                 <w:szCs w:val="20"/>
               </w:rPr>
+              <w:lastRenderedPageBreak/>
               <w:t xml:space="preserve">{{ </w:t>
             </w:r>
             <w:proofErr w:type="spellStart"/>
@@ -4441,16 +5163,23 @@
         </w:tc>
         <w:tc>
           <w:tcPr>
-            <w:tcW w:w="4035" w:type="dxa"/>
-            <w:gridSpan w:val="5"/>
-          </w:tcPr>
-          <w:p>
-            <w:pPr>
-              <w:spacing w:before="60" w:after="60" w:line="240" w:lineRule="auto"/>
-              <w:ind w:firstLine="0"/>
-              <w:rPr>
-                <w:spacing w:val="-4"/>
-                <w:lang w:val="en-US"/>
+            <w:tcW w:w="4058" w:type="dxa"/>
+            <w:gridSpan w:val="4"/>
+          </w:tcPr>
+          <w:p>
+            <w:pPr>
+              <w:overflowPunct w:val="0"/>
+              <w:autoSpaceDE w:val="0"/>
+              <w:autoSpaceDN w:val="0"/>
+              <w:adjustRightInd w:val="0"/>
+              <w:spacing w:line="240" w:lineRule="auto"/>
+              <w:ind w:firstLine="0"/>
+              <w:jc w:val="left"/>
+              <w:textAlignment w:val="baseline"/>
+              <w:rPr>
+                <w:sz w:val="20"/>
+                <w:szCs w:val="20"/>
+                <w:lang w:val="en-US" w:eastAsia="en-US"/>
               </w:rPr>
             </w:pPr>
             <w:r>
@@ -4511,18 +5240,30 @@
         </w:tc>
       </w:tr>
       <w:tr>
-        <w:tc>
-          <w:tcPr>
-            <w:tcW w:w="9639" w:type="dxa"/>
-            <w:gridSpan w:val="9"/>
-          </w:tcPr>
-          <w:p>
-            <w:pPr>
-              <w:spacing w:before="60" w:after="60" w:line="240" w:lineRule="auto"/>
-              <w:ind w:firstLine="0"/>
-              <w:rPr>
-                <w:spacing w:val="-4"/>
-                <w:lang w:val="en-US"/>
+        <w:trPr>
+          <w:trHeight w:val="406"/>
+          <w:jc w:val="center"/>
+        </w:trPr>
+        <w:tc>
+          <w:tcPr>
+            <w:tcW w:w="9739" w:type="dxa"/>
+            <w:gridSpan w:val="8"/>
+            <w:vAlign w:val="center"/>
+          </w:tcPr>
+          <w:p>
+            <w:pPr>
+              <w:overflowPunct w:val="0"/>
+              <w:autoSpaceDE w:val="0"/>
+              <w:autoSpaceDN w:val="0"/>
+              <w:adjustRightInd w:val="0"/>
+              <w:spacing w:line="240" w:lineRule="auto"/>
+              <w:ind w:firstLine="0"/>
+              <w:jc w:val="left"/>
+              <w:textAlignment w:val="baseline"/>
+              <w:rPr>
+                <w:sz w:val="20"/>
+                <w:szCs w:val="20"/>
+                <w:lang w:val="en-US" w:eastAsia="en-US"/>
               </w:rPr>
             </w:pPr>
             <w:r>
@@ -4560,28 +5301,29 @@
           </w:p>
         </w:tc>
       </w:tr>
+      <w:bookmarkEnd w:id="0"/>
       <w:tr>
         <w:trPr>
-          <w:trHeight w:val="795"/>
+          <w:trHeight w:val="406"/>
+          <w:jc w:val="center"/>
         </w:trPr>
         <w:tc>
           <w:tcPr>
-            <w:tcW w:w="3396" w:type="dxa"/>
+            <w:tcW w:w="3485" w:type="dxa"/>
             <w:gridSpan w:val="2"/>
             <w:shd w:val="clear" w:color="auto" w:fill="E0E0E0"/>
             <w:vAlign w:val="center"/>
           </w:tcPr>
           <w:p>
             <w:pPr>
-              <w:spacing w:before="60" w:after="60" w:line="240" w:lineRule="auto"/>
+              <w:overflowPunct w:val="0"/>
+              <w:autoSpaceDE w:val="0"/>
+              <w:autoSpaceDN w:val="0"/>
+              <w:adjustRightInd w:val="0"/>
+              <w:spacing w:line="240" w:lineRule="auto"/>
               <w:ind w:firstLine="0"/>
               <w:jc w:val="center"/>
-              <w:rPr>
-                <w:spacing w:val="-4"/>
-                <w:lang w:val="en-US"/>
-              </w:rPr>
-            </w:pPr>
-            <w:r>
+              <w:textAlignment w:val="baseline"/>
               <w:rPr>
                 <w:b/>
                 <w:bCs/>
@@ -4589,23 +5331,40 @@
                 <w:szCs w:val="20"/>
                 <w:lang w:eastAsia="en-US"/>
               </w:rPr>
+            </w:pPr>
+            <w:r>
+              <w:rPr>
+                <w:b/>
+                <w:bCs/>
+                <w:sz w:val="20"/>
+                <w:szCs w:val="20"/>
+                <w:lang w:eastAsia="en-US"/>
+              </w:rPr>
               <w:t>ИТОГО:</w:t>
             </w:r>
           </w:p>
         </w:tc>
         <w:tc>
           <w:tcPr>
-            <w:tcW w:w="1194" w:type="dxa"/>
+            <w:tcW w:w="1024" w:type="dxa"/>
             <w:shd w:val="clear" w:color="auto" w:fill="E0E0E0"/>
           </w:tcPr>
           <w:p>
             <w:pPr>
-              <w:spacing w:before="60" w:after="60" w:line="240" w:lineRule="auto"/>
+              <w:overflowPunct w:val="0"/>
+              <w:autoSpaceDE w:val="0"/>
+              <w:autoSpaceDN w:val="0"/>
+              <w:adjustRightInd w:val="0"/>
+              <w:spacing w:line="240" w:lineRule="auto"/>
               <w:ind w:firstLine="0"/>
               <w:jc w:val="center"/>
-              <w:rPr>
-                <w:spacing w:val="-4"/>
-                <w:lang w:val="en-US"/>
+              <w:textAlignment w:val="baseline"/>
+              <w:rPr>
+                <w:b/>
+                <w:bCs/>
+                <w:sz w:val="20"/>
+                <w:szCs w:val="20"/>
+                <w:lang w:val="en-US" w:eastAsia="en-US"/>
               </w:rPr>
             </w:pPr>
             <w:r>
@@ -4671,18 +5430,26 @@
         </w:tc>
         <w:tc>
           <w:tcPr>
-            <w:tcW w:w="1014" w:type="dxa"/>
+            <w:tcW w:w="1172" w:type="dxa"/>
             <w:shd w:val="clear" w:color="auto" w:fill="E0E0E0"/>
             <w:vAlign w:val="center"/>
           </w:tcPr>
           <w:p>
             <w:pPr>
-              <w:spacing w:before="60" w:after="60" w:line="240" w:lineRule="auto"/>
+              <w:overflowPunct w:val="0"/>
+              <w:autoSpaceDE w:val="0"/>
+              <w:autoSpaceDN w:val="0"/>
+              <w:adjustRightInd w:val="0"/>
+              <w:spacing w:line="240" w:lineRule="auto"/>
               <w:ind w:firstLine="0"/>
               <w:jc w:val="center"/>
-              <w:rPr>
-                <w:spacing w:val="-4"/>
-                <w:lang w:val="en-US"/>
+              <w:textAlignment w:val="baseline"/>
+              <w:rPr>
+                <w:b/>
+                <w:bCs/>
+                <w:sz w:val="20"/>
+                <w:szCs w:val="20"/>
+                <w:lang w:val="en-US" w:eastAsia="en-US"/>
               </w:rPr>
             </w:pPr>
             <w:r>
@@ -4721,19 +5488,27 @@
         </w:tc>
         <w:tc>
           <w:tcPr>
-            <w:tcW w:w="4035" w:type="dxa"/>
-            <w:gridSpan w:val="5"/>
+            <w:tcW w:w="4058" w:type="dxa"/>
+            <w:gridSpan w:val="4"/>
             <w:shd w:val="clear" w:color="auto" w:fill="E0E0E0"/>
             <w:vAlign w:val="center"/>
           </w:tcPr>
           <w:p>
             <w:pPr>
-              <w:spacing w:before="60" w:after="60" w:line="240" w:lineRule="auto"/>
+              <w:overflowPunct w:val="0"/>
+              <w:autoSpaceDE w:val="0"/>
+              <w:autoSpaceDN w:val="0"/>
+              <w:adjustRightInd w:val="0"/>
+              <w:spacing w:line="240" w:lineRule="auto"/>
               <w:ind w:firstLine="0"/>
               <w:jc w:val="center"/>
-              <w:rPr>
-                <w:spacing w:val="-4"/>
-                <w:lang w:val="en-US"/>
+              <w:textAlignment w:val="baseline"/>
+              <w:rPr>
+                <w:b/>
+                <w:bCs/>
+                <w:sz w:val="20"/>
+                <w:szCs w:val="20"/>
+                <w:lang w:eastAsia="en-US"/>
               </w:rPr>
             </w:pPr>
             <w:r>
@@ -4819,6 +5594,19 @@
         </w:rPr>
         <w:t xml:space="preserve">Дисциплина реализуется: </w:t>
       </w:r>
+    </w:p>
+    <w:p>
+      <w:pPr>
+        <w:spacing w:after="120" w:line="240" w:lineRule="auto"/>
+        <w:ind w:firstLine="0"/>
+        <w:outlineLvl w:val="0"/>
+        <w:rPr>
+          <w:spacing w:val="-4"/>
+          <w:sz w:val="10"/>
+          <w:szCs w:val="10"/>
+          <w:lang w:val="en-US"/>
+        </w:rPr>
+      </w:pPr>
     </w:p>
     <w:tbl>
       <w:tblPr>
@@ -4837,15 +5625,15 @@
       </w:tblPr>
       <w:tblGrid>
         <w:gridCol w:w="3840"/>
-        <w:gridCol w:w="824"/>
-        <w:gridCol w:w="1490"/>
+        <w:gridCol w:w="541"/>
+        <w:gridCol w:w="1773"/>
         <w:gridCol w:w="446"/>
         <w:gridCol w:w="240"/>
         <w:gridCol w:w="3000"/>
       </w:tblGrid>
       <w:tr>
         <w:trPr>
-          <w:trHeight w:val="316"/>
+          <w:trHeight w:val="258"/>
         </w:trPr>
         <w:tc>
           <w:tcPr>
@@ -4884,7 +5672,7 @@
         </w:tc>
         <w:tc>
           <w:tcPr>
-            <w:tcW w:w="824" w:type="dxa"/>
+            <w:tcW w:w="541" w:type="dxa"/>
             <w:tcBorders>
               <w:top w:val="single" w:sz="4" w:space="0" w:color="auto"/>
               <w:left w:val="single" w:sz="4" w:space="0" w:color="auto"/>
@@ -4897,44 +5685,46 @@
             <w:pPr>
               <w:spacing w:line="240" w:lineRule="auto"/>
               <w:ind w:firstLine="0"/>
-              <w:jc w:val="center"/>
+              <w:jc w:val="left"/>
               <w:outlineLvl w:val="0"/>
               <w:rPr>
-                <w:spacing w:val="-4"/>
-                <w:sz w:val="20"/>
-                <w:szCs w:val="20"/>
-                <w:lang w:val="en-US"/>
+                <w:rFonts w:ascii="Calibri" w:eastAsia="Calibri" w:hAnsi="Calibri"/>
+                <w:sz w:val="10"/>
+                <w:szCs w:val="10"/>
+                <w:lang w:val="en-US" w:eastAsia="en-US"/>
               </w:rPr>
             </w:pPr>
             <w:r>
               <w:rPr>
                 <w:color w:val="448BCC"/>
                 <w:spacing w:val="-4"/>
-                <w:sz w:val="20"/>
-                <w:szCs w:val="20"/>
+                <w:sz w:val="2"/>
+                <w:szCs w:val="2"/>
                 <w:lang w:val="en-US"/>
               </w:rPr>
-              <w:t>{{</w:t>
-            </w:r>
+              <w:t xml:space="preserve">{% if </w:t>
+            </w:r>
+            <w:proofErr w:type="spellStart"/>
             <w:r>
               <w:rPr>
                 <w:color w:val="448BCC"/>
                 <w:spacing w:val="-4"/>
-                <w:sz w:val="20"/>
-                <w:szCs w:val="20"/>
+                <w:sz w:val="2"/>
+                <w:szCs w:val="2"/>
                 <w:lang w:val="en-US"/>
               </w:rPr>
-              <w:t xml:space="preserve"> </w:t>
-            </w:r>
+              <w:t>is_no_online</w:t>
+            </w:r>
+            <w:proofErr w:type="spellEnd"/>
             <w:r>
               <w:rPr>
                 <w:color w:val="448BCC"/>
                 <w:spacing w:val="-4"/>
-                <w:sz w:val="20"/>
-                <w:szCs w:val="20"/>
+                <w:sz w:val="2"/>
+                <w:szCs w:val="2"/>
                 <w:lang w:val="en-US"/>
               </w:rPr>
-              <w:t>X</w:t>
+              <w:t xml:space="preserve"> %}</w:t>
             </w:r>
             <w:r>
               <w:rPr>
@@ -4944,23 +5734,53 @@
                 <w:szCs w:val="20"/>
                 <w:lang w:val="en-US"/>
               </w:rPr>
-              <w:t xml:space="preserve"> </w:t>
+              <w:t xml:space="preserve">{{ </w:t>
             </w:r>
             <w:r>
               <w:rPr>
                 <w:color w:val="448BCC"/>
                 <w:spacing w:val="-4"/>
-                <w:sz w:val="20"/>
-                <w:szCs w:val="20"/>
+                <w:sz w:val="2"/>
+                <w:szCs w:val="2"/>
                 <w:lang w:val="en-US"/>
               </w:rPr>
+              <w:t>X</w:t>
+            </w:r>
+            <w:r>
+              <w:rPr>
+                <w:color w:val="448BCC"/>
+                <w:spacing w:val="-4"/>
+                <w:sz w:val="16"/>
+                <w:szCs w:val="16"/>
+                <w:lang w:val="en-US"/>
+              </w:rPr>
+              <w:t xml:space="preserve"> </w:t>
+            </w:r>
+            <w:r>
+              <w:rPr>
+                <w:color w:val="448BCC"/>
+                <w:spacing w:val="-4"/>
+                <w:sz w:val="20"/>
+                <w:szCs w:val="20"/>
+                <w:lang w:val="en-US"/>
+              </w:rPr>
               <w:t>}}</w:t>
             </w:r>
-          </w:p>
-        </w:tc>
-        <w:tc>
-          <w:tcPr>
-            <w:tcW w:w="2176" w:type="dxa"/>
+            <w:r>
+              <w:rPr>
+                <w:color w:val="448BCC"/>
+                <w:spacing w:val="-4"/>
+                <w:sz w:val="2"/>
+                <w:szCs w:val="2"/>
+                <w:lang w:val="en-US"/>
+              </w:rPr>
+              <w:t>{% else%}</w:t>
+            </w:r>
+          </w:p>
+        </w:tc>
+        <w:tc>
+          <w:tcPr>
+            <w:tcW w:w="2459" w:type="dxa"/>
             <w:gridSpan w:val="3"/>
             <w:tcBorders>
               <w:left w:val="single" w:sz="4" w:space="0" w:color="auto"/>
@@ -4973,6 +5793,7 @@
               <w:outlineLvl w:val="0"/>
               <w:rPr>
                 <w:spacing w:val="-4"/>
+                <w:lang w:val="en-US"/>
               </w:rPr>
             </w:pPr>
           </w:p>
@@ -4988,6 +5809,7 @@
               <w:outlineLvl w:val="0"/>
               <w:rPr>
                 <w:spacing w:val="-4"/>
+                <w:lang w:val="en-US"/>
               </w:rPr>
             </w:pPr>
           </w:p>
@@ -5004,13 +5826,13 @@
           </w:tcPr>
           <w:p>
             <w:pPr>
-              <w:spacing w:line="240" w:lineRule="auto"/>
+              <w:spacing w:after="120" w:line="240" w:lineRule="auto"/>
               <w:ind w:firstLine="0"/>
               <w:outlineLvl w:val="0"/>
               <w:rPr>
                 <w:spacing w:val="-4"/>
-                <w:sz w:val="18"/>
-                <w:szCs w:val="18"/>
+                <w:sz w:val="10"/>
+                <w:szCs w:val="10"/>
                 <w:lang w:val="en-US"/>
               </w:rPr>
             </w:pPr>
@@ -5044,6 +5866,7 @@
               <w:outlineLvl w:val="0"/>
               <w:rPr>
                 <w:spacing w:val="-4"/>
+                <w:lang w:val="en-US"/>
               </w:rPr>
             </w:pPr>
           </w:p>
@@ -5136,8 +5959,61 @@
               <w:outlineLvl w:val="0"/>
               <w:rPr>
                 <w:spacing w:val="-4"/>
-              </w:rPr>
-            </w:pPr>
+                <w:sz w:val="18"/>
+                <w:szCs w:val="18"/>
+                <w:lang w:val="en-US"/>
+              </w:rPr>
+            </w:pPr>
+            <w:r>
+              <w:rPr>
+                <w:color w:val="448BCC"/>
+                <w:spacing w:val="-4"/>
+                <w:sz w:val="16"/>
+                <w:szCs w:val="16"/>
+                <w:lang w:val="en-US"/>
+              </w:rPr>
+              <w:t>{{</w:t>
+            </w:r>
+            <w:r>
+              <w:rPr>
+                <w:color w:val="448BCC"/>
+                <w:spacing w:val="-4"/>
+                <w:sz w:val="15"/>
+                <w:szCs w:val="15"/>
+                <w:lang w:val="en-US"/>
+              </w:rPr>
+              <w:t xml:space="preserve"> </w:t>
+            </w:r>
+            <w:r>
+              <w:rPr>
+                <w:color w:val="448BCC"/>
+                <w:spacing w:val="-4"/>
+                <w:sz w:val="2"/>
+                <w:szCs w:val="2"/>
+                <w:lang w:val="en-US"/>
+              </w:rPr>
+              <w:t>X</w:t>
+            </w:r>
+            <w:r>
+              <w:rPr>
+                <w:color w:val="448BCC"/>
+                <w:spacing w:val="-4"/>
+                <w:sz w:val="16"/>
+                <w:szCs w:val="16"/>
+                <w:lang w:val="en-US"/>
+              </w:rPr>
+              <w:t xml:space="preserve"> }}</w:t>
+            </w:r>
+            <w:r>
+              <w:rPr>
+                <w:color w:val="448BCC"/>
+                <w:spacing w:val="-4"/>
+                <w:sz w:val="2"/>
+                <w:szCs w:val="2"/>
+                <w:lang w:val="en-US"/>
+              </w:rPr>
+              <w:t>{%endif %}</w:t>
+            </w:r>
           </w:p>
         </w:tc>
         <w:tc>
@@ -5157,6 +6033,7 @@
               <w:outlineLvl w:val="0"/>
               <w:rPr>
                 <w:spacing w:val="-4"/>
+                <w:lang w:val="en-US"/>
               </w:rPr>
             </w:pPr>
           </w:p>
@@ -5207,13 +6084,6 @@
               </w:rPr>
               <w:t xml:space="preserve"> }}</w:t>
             </w:r>
-            <w:r>
-              <w:rPr>
-                <w:color w:val="FF0000"/>
-                <w:spacing w:val="-4"/>
-              </w:rPr>
-              <w:t xml:space="preserve"> </w:t>
-            </w:r>
           </w:p>
         </w:tc>
       </w:tr>
@@ -5258,6 +6128,7 @@
               <w:outlineLvl w:val="0"/>
               <w:rPr>
                 <w:spacing w:val="-4"/>
+                <w:lang w:val="en-US"/>
               </w:rPr>
             </w:pPr>
           </w:p>
@@ -5277,6 +6148,7 @@
                 <w:spacing w:val="-4"/>
                 <w:sz w:val="16"/>
                 <w:szCs w:val="16"/>
+                <w:lang w:val="en-US"/>
               </w:rPr>
             </w:pPr>
           </w:p>
@@ -5300,6 +6172,7 @@
                 <w:spacing w:val="-4"/>
                 <w:sz w:val="16"/>
                 <w:szCs w:val="16"/>
+                <w:lang w:val="en-US"/>
               </w:rPr>
             </w:pPr>
           </w:p>
@@ -5411,12 +6284,37 @@
             </w:pPr>
             <w:r>
               <w:rPr>
-                <w:i/>
-                <w:iCs/>
-                <w:color w:val="FF0000"/>
+                <w:color w:val="448BCC"/>
                 <w:spacing w:val="-4"/>
+                <w:lang w:val="en-US"/>
+              </w:rPr>
+              <w:t>{{</w:t>
+            </w:r>
+            <w:r>
+              <w:rPr>
+                <w:color w:val="448BCC"/>
+                <w:spacing w:val="-4"/>
+                <w:lang w:val="en-US"/>
               </w:rPr>
               <w:t xml:space="preserve"> </w:t>
+            </w:r>
+            <w:proofErr w:type="spellStart"/>
+            <w:r>
+              <w:rPr>
+                <w:color w:val="448BCC"/>
+                <w:spacing w:val="-4"/>
+                <w:lang w:val="en-US"/>
+              </w:rPr>
+              <w:t>sections_rep</w:t>
+            </w:r>
+            <w:proofErr w:type="spellEnd"/>
+            <w:r>
+              <w:rPr>
+                <w:color w:val="448BCC"/>
+                <w:spacing w:val="-4"/>
+                <w:lang w:val="en-US"/>
+              </w:rPr>
+              <w:t xml:space="preserve"> }}</w:t>
             </w:r>
           </w:p>
         </w:tc>
@@ -5424,14 +6322,14 @@
     </w:tbl>
     <w:p>
       <w:pPr>
-        <w:spacing w:before="60" w:after="60" w:line="240" w:lineRule="auto"/>
+        <w:spacing w:after="200" w:line="276" w:lineRule="auto"/>
         <w:ind w:firstLine="0"/>
         <w:jc w:val="left"/>
         <w:rPr>
-          <w:spacing w:val="-4"/>
-          <w:sz w:val="20"/>
-          <w:szCs w:val="20"/>
-          <w:lang w:val="en-US"/>
+          <w:rFonts w:ascii="Calibri" w:eastAsia="Calibri" w:hAnsi="Calibri"/>
+          <w:sz w:val="10"/>
+          <w:szCs w:val="10"/>
+          <w:lang w:val="en-US" w:eastAsia="en-US"/>
         </w:rPr>
       </w:pPr>
     </w:p>
@@ -5488,7 +6386,6 @@
                 <w:szCs w:val="20"/>
                 <w:lang w:eastAsia="en-US"/>
               </w:rPr>
-              <w:lastRenderedPageBreak/>
               <w:t>№ раздела</w:t>
             </w:r>
           </w:p>
@@ -6028,7 +6925,40 @@
         <w:spacing w:line="240" w:lineRule="auto"/>
       </w:pPr>
       <w:r>
+        <w:t xml:space="preserve">   </w:t>
+      </w:r>
+      <w:r>
         <w:t xml:space="preserve">Литература: </w:t>
+      </w:r>
+    </w:p>
+    <w:p>
+      <w:pPr>
+        <w:tabs>
+          <w:tab w:val="left" w:pos="900"/>
+          <w:tab w:val="right" w:leader="underscore" w:pos="9639"/>
+        </w:tabs>
+        <w:spacing w:line="240" w:lineRule="auto"/>
+        <w:rPr>
+          <w:lang w:val="en-US"/>
+        </w:rPr>
+      </w:pPr>
+      <w:r>
+        <w:rPr>
+          <w:lang w:val="en-US"/>
+        </w:rPr>
+        <w:t>{%</w:t>
+      </w:r>
+      <w:r>
+        <w:rPr>
+          <w:lang w:val="en-US"/>
+        </w:rPr>
+        <w:t xml:space="preserve"> for bib in bibliography </w:t>
+      </w:r>
+      <w:r>
+        <w:rPr>
+          <w:lang w:val="en-US"/>
+        </w:rPr>
+        <w:t>%}</w:t>
       </w:r>
     </w:p>
     <w:p>
@@ -6045,73 +6975,49 @@
         <w:spacing w:line="240" w:lineRule="auto"/>
         <w:rPr>
           <w:rFonts w:ascii="Times New Roman" w:hAnsi="Times New Roman" w:cs="Times New Roman"/>
+          <w:color w:val="629ED5"/>
         </w:rPr>
       </w:pPr>
       <w:r>
         <w:rPr>
           <w:rFonts w:ascii="Times New Roman" w:hAnsi="Times New Roman" w:cs="Times New Roman"/>
-        </w:rPr>
-        <w:t>…</w:t>
-      </w:r>
-    </w:p>
-    <w:p>
-      <w:pPr>
-        <w:pStyle w:val="aff5"/>
-        <w:numPr>
-          <w:ilvl w:val="0"/>
-          <w:numId w:val="37"/>
-        </w:numPr>
+          <w:color w:val="629ED5"/>
+          <w:lang w:val="en-US"/>
+        </w:rPr>
+        <w:t>{{ bib }}</w:t>
+      </w:r>
+    </w:p>
+    <w:p>
+      <w:pPr>
         <w:tabs>
           <w:tab w:val="left" w:pos="900"/>
           <w:tab w:val="right" w:leader="underscore" w:pos="9639"/>
         </w:tabs>
         <w:spacing w:line="240" w:lineRule="auto"/>
         <w:rPr>
-          <w:rFonts w:ascii="Times New Roman" w:hAnsi="Times New Roman" w:cs="Times New Roman"/>
-        </w:rPr>
-      </w:pPr>
-      <w:r>
-        <w:rPr>
-          <w:rFonts w:ascii="Times New Roman" w:hAnsi="Times New Roman" w:cs="Times New Roman"/>
-        </w:rPr>
-        <w:t>…</w:t>
-      </w:r>
-    </w:p>
-    <w:p>
-      <w:pPr>
-        <w:pStyle w:val="aff5"/>
-        <w:numPr>
-          <w:ilvl w:val="0"/>
-          <w:numId w:val="37"/>
-        </w:numPr>
-        <w:tabs>
-          <w:tab w:val="left" w:pos="900"/>
-          <w:tab w:val="right" w:leader="underscore" w:pos="9639"/>
-        </w:tabs>
-        <w:spacing w:line="240" w:lineRule="auto"/>
-        <w:rPr>
-          <w:rFonts w:ascii="Times New Roman" w:hAnsi="Times New Roman" w:cs="Times New Roman"/>
-        </w:rPr>
-      </w:pPr>
-      <w:r>
-        <w:rPr>
-          <w:rFonts w:ascii="Times New Roman" w:hAnsi="Times New Roman" w:cs="Times New Roman"/>
-        </w:rPr>
-        <w:t>…</w:t>
-      </w:r>
-    </w:p>
-    <w:p>
-      <w:pPr>
-        <w:tabs>
-          <w:tab w:val="left" w:pos="900"/>
-          <w:tab w:val="right" w:leader="underscore" w:pos="9639"/>
-        </w:tabs>
-        <w:spacing w:line="240" w:lineRule="auto"/>
-        <w:rPr>
-          <w:i/>
-          <w:iCs/>
-        </w:rPr>
-      </w:pPr>
+          <w:lang w:val="en-US"/>
+        </w:rPr>
+      </w:pPr>
+      <w:r>
+        <w:rPr>
+          <w:lang w:val="en-US"/>
+        </w:rPr>
+        <w:t xml:space="preserve">{% </w:t>
+      </w:r>
+      <w:proofErr w:type="spellStart"/>
+      <w:r>
+        <w:rPr>
+          <w:lang w:val="en-US"/>
+        </w:rPr>
+        <w:t>endfor</w:t>
+      </w:r>
+      <w:proofErr w:type="spellEnd"/>
+      <w:r>
+        <w:rPr>
+          <w:lang w:val="en-US"/>
+        </w:rPr>
+        <w:t xml:space="preserve"> %}</w:t>
+      </w:r>
     </w:p>
     <w:p>
       <w:pPr>
@@ -6127,6 +7033,48 @@
       </w:r>
       <w:r>
         <w:t xml:space="preserve">: </w:t>
+      </w:r>
+    </w:p>
+    <w:p>
+      <w:pPr>
+        <w:tabs>
+          <w:tab w:val="left" w:pos="900"/>
+          <w:tab w:val="right" w:leader="underscore" w:pos="9639"/>
+        </w:tabs>
+        <w:spacing w:line="240" w:lineRule="auto"/>
+        <w:rPr>
+          <w:lang w:val="en-US"/>
+        </w:rPr>
+      </w:pPr>
+      <w:r>
+        <w:rPr>
+          <w:lang w:val="en-US"/>
+        </w:rPr>
+        <w:t xml:space="preserve">{% for </w:t>
+      </w:r>
+      <w:r>
+        <w:rPr>
+          <w:lang w:val="en-US"/>
+        </w:rPr>
+        <w:t>o</w:t>
+      </w:r>
+      <w:r>
+        <w:rPr>
+          <w:lang w:val="en-US"/>
+        </w:rPr>
+        <w:t xml:space="preserve"> in </w:t>
+      </w:r>
+      <w:r>
+        <w:rPr>
+          <w:lang w:val="en-US"/>
+        </w:rPr>
+        <w:t>online</w:t>
+      </w:r>
+      <w:r>
+        <w:rPr>
+          <w:lang w:val="en-US"/>
+        </w:rPr>
+        <w:t xml:space="preserve"> %}</w:t>
       </w:r>
     </w:p>
     <w:p>
@@ -6143,57 +7091,65 @@
         <w:spacing w:line="240" w:lineRule="auto"/>
         <w:rPr>
           <w:rFonts w:ascii="Times New Roman" w:hAnsi="Times New Roman" w:cs="Times New Roman"/>
+          <w:color w:val="629ED5"/>
         </w:rPr>
       </w:pPr>
       <w:r>
         <w:rPr>
           <w:rFonts w:ascii="Times New Roman" w:hAnsi="Times New Roman" w:cs="Times New Roman"/>
-        </w:rPr>
-        <w:t>…</w:t>
-      </w:r>
-    </w:p>
-    <w:p>
-      <w:pPr>
-        <w:pStyle w:val="aff5"/>
-        <w:numPr>
-          <w:ilvl w:val="0"/>
-          <w:numId w:val="38"/>
-        </w:numPr>
+          <w:color w:val="629ED5"/>
+          <w:lang w:val="en-US"/>
+        </w:rPr>
+        <w:t>{{ o }}</w:t>
+      </w:r>
+    </w:p>
+    <w:p>
+      <w:pPr>
         <w:tabs>
           <w:tab w:val="left" w:pos="900"/>
           <w:tab w:val="right" w:leader="underscore" w:pos="9639"/>
         </w:tabs>
         <w:spacing w:line="240" w:lineRule="auto"/>
         <w:rPr>
-          <w:rFonts w:ascii="Times New Roman" w:hAnsi="Times New Roman" w:cs="Times New Roman"/>
-        </w:rPr>
-      </w:pPr>
-      <w:r>
-        <w:rPr>
-          <w:rFonts w:ascii="Times New Roman" w:hAnsi="Times New Roman" w:cs="Times New Roman"/>
-        </w:rPr>
-        <w:t>…</w:t>
-      </w:r>
-    </w:p>
-    <w:p>
-      <w:pPr>
-        <w:pStyle w:val="aff5"/>
-        <w:numPr>
-          <w:ilvl w:val="0"/>
-          <w:numId w:val="38"/>
-        </w:numPr>
+          <w:lang w:val="en-US"/>
+        </w:rPr>
+      </w:pPr>
+      <w:r>
+        <w:rPr>
+          <w:lang w:val="en-US"/>
+        </w:rPr>
+        <w:t xml:space="preserve">{% </w:t>
+      </w:r>
+      <w:proofErr w:type="spellStart"/>
+      <w:r>
+        <w:rPr>
+          <w:lang w:val="en-US"/>
+        </w:rPr>
+        <w:t>endfor</w:t>
+      </w:r>
+      <w:proofErr w:type="spellEnd"/>
+      <w:r>
+        <w:rPr>
+          <w:lang w:val="en-US"/>
+        </w:rPr>
+        <w:t xml:space="preserve"> %}</w:t>
+      </w:r>
+    </w:p>
+    <w:p>
+      <w:pPr>
         <w:tabs>
           <w:tab w:val="left" w:pos="900"/>
           <w:tab w:val="right" w:leader="underscore" w:pos="9639"/>
         </w:tabs>
         <w:spacing w:line="240" w:lineRule="auto"/>
         <w:rPr>
-          <w:rFonts w:ascii="Times New Roman" w:hAnsi="Times New Roman" w:cs="Times New Roman"/>
-        </w:rPr>
-      </w:pPr>
-      <w:r>
-        <w:t>…</w:t>
-      </w:r>
+          <w:i/>
+          <w:iCs/>
+          <w:color w:val="FF0000"/>
+          <w:sz w:val="20"/>
+          <w:szCs w:val="20"/>
+        </w:rPr>
+      </w:pPr>
     </w:p>
     <w:p>
       <w:pPr>
@@ -6718,6 +7674,7 @@
           <w:b/>
           <w:bCs/>
         </w:rPr>
+        <w:lastRenderedPageBreak/>
         <w:t xml:space="preserve"> </w:t>
       </w:r>
     </w:p>
@@ -7979,7 +8936,6 @@
           <w:sz w:val="20"/>
           <w:szCs w:val="20"/>
         </w:rPr>
-        <w:lastRenderedPageBreak/>
         <w:t>Инструкция по заполнению таблицы:</w:t>
       </w:r>
     </w:p>
@@ -8401,6 +9357,7 @@
           <w:bCs/>
           <w:caps/>
         </w:rPr>
+        <w:lastRenderedPageBreak/>
         <w:t xml:space="preserve">5.1 </w:t>
       </w:r>
       <w:r>
@@ -58835,9 +59792,16 @@
   <w:rsids>
     <w:rsidRoot w:val="00721CCE"/>
     <w:rsid w:val="00027C53"/>
+    <w:rsid w:val="000D4175"/>
+    <w:rsid w:val="00122FBA"/>
     <w:rsid w:val="001D02F5"/>
     <w:rsid w:val="00313863"/>
+    <w:rsid w:val="00344EF7"/>
+    <w:rsid w:val="00375EB5"/>
+    <w:rsid w:val="00395E35"/>
+    <w:rsid w:val="004D3587"/>
     <w:rsid w:val="0064718D"/>
+    <w:rsid w:val="0066560B"/>
     <w:rsid w:val="00700028"/>
     <w:rsid w:val="00721CCE"/>
     <w:rsid w:val="0075271B"/>

--- a/application/export/RPD_shablon_2020.docx
+++ b/application/export/RPD_shablon_2020.docx
@@ -5774,7 +5774,27 @@
                 <w:szCs w:val="2"/>
                 <w:lang w:val="en-US"/>
               </w:rPr>
-              <w:t>{% else%}</w:t>
+              <w:t>{% e</w:t>
+            </w:r>
+            <w:r>
+              <w:rPr>
+                <w:color w:val="448BCC"/>
+                <w:spacing w:val="-4"/>
+                <w:sz w:val="2"/>
+                <w:szCs w:val="2"/>
+                <w:lang w:val="en-US"/>
+              </w:rPr>
+              <w:t>ndif</w:t>
+            </w:r>
+            <w:r>
+              <w:rPr>
+                <w:color w:val="448BCC"/>
+                <w:spacing w:val="-4"/>
+                <w:sz w:val="2"/>
+                <w:szCs w:val="2"/>
+                <w:lang w:val="en-US"/>
+              </w:rPr>
+              <w:t>%}</w:t>
             </w:r>
           </w:p>
         </w:tc>
@@ -5968,18 +5988,80 @@
               <w:rPr>
                 <w:color w:val="448BCC"/>
                 <w:spacing w:val="-4"/>
+                <w:sz w:val="2"/>
+                <w:szCs w:val="2"/>
+                <w:lang w:val="en-US"/>
+              </w:rPr>
+              <w:t>{%</w:t>
+            </w:r>
+            <w:r>
+              <w:rPr>
+                <w:color w:val="448BCC"/>
+                <w:spacing w:val="-4"/>
+                <w:sz w:val="2"/>
+                <w:szCs w:val="2"/>
+                <w:lang w:val="en-US"/>
+              </w:rPr>
+              <w:t xml:space="preserve"> </w:t>
+            </w:r>
+            <w:r>
+              <w:rPr>
+                <w:color w:val="448BCC"/>
+                <w:spacing w:val="-4"/>
+                <w:sz w:val="2"/>
+                <w:szCs w:val="2"/>
+                <w:lang w:val="en-US"/>
+              </w:rPr>
+              <w:t xml:space="preserve">if </w:t>
+            </w:r>
+            <w:proofErr w:type="spellStart"/>
+            <w:r>
+              <w:rPr>
+                <w:color w:val="448BCC"/>
+                <w:spacing w:val="-4"/>
+                <w:sz w:val="2"/>
+                <w:szCs w:val="2"/>
+                <w:lang w:val="en-US"/>
+              </w:rPr>
+              <w:t>is_online</w:t>
+            </w:r>
+            <w:proofErr w:type="spellEnd"/>
+            <w:r>
+              <w:rPr>
+                <w:color w:val="448BCC"/>
+                <w:spacing w:val="-4"/>
+                <w:sz w:val="8"/>
+                <w:szCs w:val="8"/>
+                <w:lang w:val="en-US"/>
+              </w:rPr>
+              <w:t xml:space="preserve"> </w:t>
+            </w:r>
+            <w:r>
+              <w:rPr>
+                <w:color w:val="448BCC"/>
+                <w:spacing w:val="-4"/>
+                <w:sz w:val="2"/>
+                <w:szCs w:val="2"/>
+                <w:lang w:val="en-US"/>
+              </w:rPr>
+              <w:t>%}</w:t>
+            </w:r>
+            <w:r>
+              <w:rPr>
+                <w:color w:val="448BCC"/>
+                <w:spacing w:val="-4"/>
                 <w:sz w:val="16"/>
                 <w:szCs w:val="16"/>
                 <w:lang w:val="en-US"/>
               </w:rPr>
-              <w:t>{{</w:t>
+              <w:t xml:space="preserve">{{ </w:t>
             </w:r>
             <w:r>
               <w:rPr>
                 <w:color w:val="448BCC"/>
                 <w:spacing w:val="-4"/>
-                <w:sz w:val="15"/>
-                <w:szCs w:val="15"/>
+                <w:sz w:val="2"/>
+                <w:szCs w:val="2"/>
                 <w:lang w:val="en-US"/>
               </w:rPr>
               <w:t xml:space="preserve"> </w:t>
@@ -6107,6 +6189,7 @@
                 <w:spacing w:val="-4"/>
                 <w:sz w:val="16"/>
                 <w:szCs w:val="16"/>
+                <w:lang w:val="en-US"/>
               </w:rPr>
             </w:pPr>
           </w:p>
@@ -59665,7 +59748,7 @@
   </w:font>
   <w:font w:name="Times New Roman">
     <w:panose1 w:val="02020603050405020304"/>
-    <w:charset w:val="CC"/>
+    <w:charset w:val="00"/>
     <w:family w:val="roman"/>
     <w:pitch w:val="variable"/>
     <w:sig w:usb0="E0002EFF" w:usb1="C000785B" w:usb2="00000009" w:usb3="00000000" w:csb0="000001FF" w:csb1="00000000"/>
@@ -59686,24 +59769,24 @@
   </w:font>
   <w:font w:name="Calibri">
     <w:panose1 w:val="020F0502020204030204"/>
-    <w:charset w:val="CC"/>
+    <w:charset w:val="00"/>
     <w:family w:val="swiss"/>
     <w:pitch w:val="variable"/>
-    <w:sig w:usb0="E4002EFF" w:usb1="C000247B" w:usb2="00000009" w:usb3="00000000" w:csb0="000001FF" w:csb1="00000000"/>
+    <w:sig w:usb0="E0002AFF" w:usb1="C000ACFF" w:usb2="00000009" w:usb3="00000000" w:csb0="000001FF" w:csb1="00000000"/>
   </w:font>
   <w:font w:name="Arial">
     <w:panose1 w:val="020B0604020202020204"/>
-    <w:charset w:val="CC"/>
+    <w:charset w:val="00"/>
     <w:family w:val="swiss"/>
     <w:pitch w:val="variable"/>
-    <w:sig w:usb0="E0002EFF" w:usb1="C000785B" w:usb2="00000009" w:usb3="00000000" w:csb0="000001FF" w:csb1="00000000"/>
+    <w:sig w:usb0="E0002AFF" w:usb1="C0007843" w:usb2="00000009" w:usb3="00000000" w:csb0="000001FF" w:csb1="00000000"/>
   </w:font>
   <w:font w:name="Cambria">
     <w:panose1 w:val="02040503050406030204"/>
-    <w:charset w:val="CC"/>
+    <w:charset w:val="00"/>
     <w:family w:val="roman"/>
     <w:pitch w:val="variable"/>
-    <w:sig w:usb0="E00006FF" w:usb1="420024FF" w:usb2="02000000" w:usb3="00000000" w:csb0="0000019F" w:csb1="00000000"/>
+    <w:sig w:usb0="E00002FF" w:usb1="400004FF" w:usb2="00000000" w:usb3="00000000" w:csb0="0000019F" w:csb1="00000000"/>
   </w:font>
   <w:font w:name="Petersburg">
     <w:altName w:val="Courier New"/>
@@ -59810,7 +59893,9 @@
     <w:rsid w:val="009872FA"/>
     <w:rsid w:val="00B17574"/>
     <w:rsid w:val="00CC6004"/>
+    <w:rsid w:val="00DA12F8"/>
     <w:rsid w:val="00EC6CA2"/>
+    <w:rsid w:val="00F31287"/>
     <w:rsid w:val="00F62091"/>
     <w:rsid w:val="00F8459A"/>
     <w:rsid w:val="00FC254D"/>
